--- a/171860022_RE2.docx
+++ b/171860022_RE2.docx
@@ -1297,9 +1297,6 @@
           <w:numId w:val="30"/>
         </w:numPr>
         <w:ind w:firstLineChars="0"/>
-        <w:rPr>
-          <w:rFonts w:hint="eastAsia"/>
-        </w:rPr>
       </w:pPr>
       <w:r>
         <w:rPr>
@@ -1392,9 +1389,6 @@
       <w:pPr>
         <w:pStyle w:val="a5"/>
         <w:ind w:left="1620" w:firstLineChars="0" w:firstLine="0"/>
-        <w:rPr>
-          <w:rFonts w:hint="eastAsia"/>
-        </w:rPr>
       </w:pPr>
       <w:r>
         <w:rPr>
@@ -2142,9 +2136,6 @@
           <w:numId w:val="23"/>
         </w:numPr>
         <w:ind w:firstLineChars="0"/>
-        <w:rPr>
-          <w:rFonts w:hint="eastAsia"/>
-        </w:rPr>
       </w:pPr>
       <w:r>
         <w:rPr>
@@ -2189,9 +2180,6 @@
           <w:numId w:val="23"/>
         </w:numPr>
         <w:ind w:firstLineChars="0"/>
-        <w:rPr>
-          <w:rFonts w:hint="eastAsia"/>
-        </w:rPr>
       </w:pPr>
       <w:r>
         <w:rPr>
@@ -2252,9 +2240,6 @@
           <w:numId w:val="23"/>
         </w:numPr>
         <w:ind w:firstLineChars="0"/>
-        <w:rPr>
-          <w:rFonts w:hint="eastAsia"/>
-        </w:rPr>
       </w:pPr>
       <w:r>
         <w:rPr>
@@ -2335,9 +2320,6 @@
           <w:numId w:val="28"/>
         </w:numPr>
         <w:ind w:firstLineChars="0"/>
-        <w:rPr>
-          <w:rFonts w:hint="eastAsia"/>
-        </w:rPr>
       </w:pPr>
       <w:r>
         <w:rPr>
@@ -2414,9 +2396,6 @@
           <w:numId w:val="28"/>
         </w:numPr>
         <w:ind w:firstLineChars="0"/>
-        <w:rPr>
-          <w:rFonts w:hint="eastAsia"/>
-        </w:rPr>
       </w:pPr>
       <w:r>
         <w:rPr>
@@ -2466,9 +2445,6 @@
           <w:numId w:val="31"/>
         </w:numPr>
         <w:ind w:firstLineChars="0"/>
-        <w:rPr>
-          <w:rFonts w:hint="eastAsia"/>
-        </w:rPr>
       </w:pPr>
       <w:r>
         <w:rPr>
@@ -2501,584 +2477,575 @@
           <w:numId w:val="32"/>
         </w:numPr>
         <w:ind w:firstLineChars="0"/>
-        <w:rPr>
-          <w:rFonts w:hint="eastAsia"/>
-        </w:rPr>
-      </w:pPr>
+      </w:pPr>
+      <w:r>
+        <w:rPr>
+          <w:rFonts w:hint="eastAsia"/>
+        </w:rPr>
+        <w:t>联网状态下，首页提供IDE相关新闻或随机的使用小技巧。</w:t>
+      </w:r>
+    </w:p>
+    <w:p>
+      <w:pPr>
+        <w:pStyle w:val="a5"/>
+        <w:numPr>
+          <w:ilvl w:val="0"/>
+          <w:numId w:val="3"/>
+        </w:numPr>
+        <w:ind w:firstLineChars="0"/>
+        <w:rPr>
+          <w:b/>
+          <w:bCs/>
+        </w:rPr>
+      </w:pPr>
+      <w:r>
+        <w:rPr>
+          <w:rFonts w:hint="eastAsia"/>
+          <w:b/>
+          <w:bCs/>
+        </w:rPr>
+        <w:t>非功能</w:t>
+      </w:r>
+      <w:r>
+        <w:rPr>
+          <w:rFonts w:hint="eastAsia"/>
+          <w:b/>
+          <w:bCs/>
+        </w:rPr>
+        <w:t>需求</w:t>
+      </w:r>
+      <w:r>
+        <w:rPr>
+          <w:rFonts w:hint="eastAsia"/>
+          <w:b/>
+          <w:bCs/>
+        </w:rPr>
+        <w:t>：</w:t>
+      </w:r>
+    </w:p>
+    <w:p>
+      <w:pPr>
+        <w:pStyle w:val="a5"/>
+        <w:ind w:left="780" w:firstLineChars="0" w:firstLine="0"/>
+        <w:rPr>
+          <w:i/>
+          <w:iCs/>
+        </w:rPr>
+      </w:pPr>
+      <w:r>
+        <w:rPr>
+          <w:rFonts w:hint="eastAsia"/>
+          <w:i/>
+          <w:iCs/>
+        </w:rPr>
+        <w:t>性能需求：</w:t>
+      </w:r>
+    </w:p>
+    <w:p>
+      <w:pPr>
+        <w:pStyle w:val="a5"/>
+        <w:numPr>
+          <w:ilvl w:val="0"/>
+          <w:numId w:val="11"/>
+        </w:numPr>
+        <w:ind w:firstLineChars="0"/>
+      </w:pPr>
+      <w:r>
+        <w:rPr>
+          <w:rFonts w:hint="eastAsia"/>
+        </w:rPr>
+        <w:t>高效性</w:t>
+      </w:r>
+    </w:p>
+    <w:p>
+      <w:pPr>
+        <w:pStyle w:val="a5"/>
+        <w:numPr>
+          <w:ilvl w:val="0"/>
+          <w:numId w:val="24"/>
+        </w:numPr>
+        <w:ind w:firstLineChars="0"/>
+      </w:pPr>
+      <w:r>
+        <w:rPr>
+          <w:rFonts w:hint="eastAsia"/>
+        </w:rPr>
+        <w:t>IDE运行和编译代码时效率高、开销低</w:t>
+      </w:r>
+      <w:r>
+        <w:rPr>
+          <w:rFonts w:hint="eastAsia"/>
+        </w:rPr>
+        <w:t>。</w:t>
+      </w:r>
+      <w:r>
+        <w:rPr>
+          <w:rFonts w:hint="eastAsia"/>
+        </w:rPr>
+        <w:t>界面跳转时间小于</w:t>
+      </w:r>
+      <w:r>
+        <w:rPr>
+          <w:rFonts w:hint="eastAsia"/>
+        </w:rPr>
+        <w:t>1S</w:t>
+      </w:r>
+      <w:r>
+        <w:rPr>
+          <w:rFonts w:hint="eastAsia"/>
+        </w:rPr>
+        <w:t>。</w:t>
+      </w:r>
+    </w:p>
+    <w:p>
+      <w:pPr>
+        <w:pStyle w:val="a5"/>
+        <w:numPr>
+          <w:ilvl w:val="0"/>
+          <w:numId w:val="11"/>
+        </w:numPr>
+        <w:ind w:firstLineChars="0"/>
+      </w:pPr>
+      <w:r>
+        <w:rPr>
+          <w:rFonts w:hint="eastAsia"/>
+        </w:rPr>
+        <w:t>兼容性</w:t>
+      </w:r>
+    </w:p>
+    <w:p>
+      <w:pPr>
+        <w:pStyle w:val="a5"/>
+        <w:numPr>
+          <w:ilvl w:val="0"/>
+          <w:numId w:val="24"/>
+        </w:numPr>
+        <w:ind w:firstLineChars="0"/>
+      </w:pPr>
+      <w:r>
+        <w:rPr>
+          <w:rFonts w:hint="eastAsia"/>
+        </w:rPr>
+        <w:t>对于同一操作系统，兼容多个版本。也有针对不同操作系统（Windows、Mac、Linux）和硬件条件（3</w:t>
+      </w:r>
+      <w:r>
+        <w:t>2</w:t>
+      </w:r>
+      <w:r>
+        <w:rPr>
+          <w:rFonts w:hint="eastAsia"/>
+        </w:rPr>
+        <w:t>位、6</w:t>
+      </w:r>
+      <w:r>
+        <w:t>4</w:t>
+      </w:r>
+      <w:r>
+        <w:rPr>
+          <w:rFonts w:hint="eastAsia"/>
+        </w:rPr>
+        <w:t>位）的不同版本。</w:t>
+      </w:r>
+    </w:p>
+    <w:p>
+      <w:pPr>
+        <w:pStyle w:val="a5"/>
+        <w:numPr>
+          <w:ilvl w:val="0"/>
+          <w:numId w:val="24"/>
+        </w:numPr>
+        <w:ind w:firstLineChars="0"/>
+      </w:pPr>
+      <w:r>
+        <w:rPr>
+          <w:rFonts w:hint="eastAsia"/>
+        </w:rPr>
+        <w:t>稳定性，无已知可导致崩溃的bug，设置针对崩溃的备份应对机制</w:t>
+      </w:r>
+      <w:r>
+        <w:rPr>
+          <w:rFonts w:hint="eastAsia"/>
+        </w:rPr>
+        <w:t>，譬如自动存储当前进度</w:t>
+      </w:r>
+      <w:r>
+        <w:rPr>
+          <w:rFonts w:hint="eastAsia"/>
+        </w:rPr>
+        <w:t>、输出错误日志</w:t>
+      </w:r>
+      <w:r>
+        <w:rPr>
+          <w:rFonts w:hint="eastAsia"/>
+        </w:rPr>
+        <w:t>等。</w:t>
+      </w:r>
+    </w:p>
+    <w:p>
+      <w:pPr>
+        <w:pStyle w:val="a5"/>
+        <w:numPr>
+          <w:ilvl w:val="0"/>
+          <w:numId w:val="11"/>
+        </w:numPr>
+        <w:ind w:firstLineChars="0"/>
+      </w:pPr>
+      <w:r>
+        <w:rPr>
+          <w:rFonts w:hint="eastAsia"/>
+        </w:rPr>
+        <w:t>安全性</w:t>
+      </w:r>
+    </w:p>
+    <w:p>
+      <w:pPr>
+        <w:pStyle w:val="a5"/>
+        <w:numPr>
+          <w:ilvl w:val="0"/>
+          <w:numId w:val="25"/>
+        </w:numPr>
+        <w:ind w:firstLineChars="0"/>
+      </w:pPr>
+      <w:r>
+        <w:rPr>
+          <w:rFonts w:hint="eastAsia"/>
+        </w:rPr>
+        <w:t>不泄漏用户隐私，保障代码安全。</w:t>
+      </w:r>
+      <w:r>
+        <w:rPr>
+          <w:rFonts w:hint="eastAsia"/>
+        </w:rPr>
+        <w:t>云端仓库权限管理严格。</w:t>
+      </w:r>
+      <w:r>
+        <w:t xml:space="preserve"> </w:t>
+      </w:r>
+    </w:p>
+    <w:p>
+      <w:pPr>
+        <w:pStyle w:val="a5"/>
+        <w:numPr>
+          <w:ilvl w:val="0"/>
+          <w:numId w:val="11"/>
+        </w:numPr>
+        <w:ind w:firstLineChars="0"/>
+      </w:pPr>
+      <w:r>
+        <w:rPr>
+          <w:rFonts w:hint="eastAsia"/>
+        </w:rPr>
+        <w:t>可扩展性和可维护性</w:t>
+      </w:r>
+    </w:p>
+    <w:p>
+      <w:pPr>
+        <w:pStyle w:val="a5"/>
+        <w:numPr>
+          <w:ilvl w:val="0"/>
+          <w:numId w:val="25"/>
+        </w:numPr>
+        <w:ind w:firstLineChars="0"/>
+      </w:pPr>
+      <w:r>
+        <w:rPr>
+          <w:rFonts w:hint="eastAsia"/>
+        </w:rPr>
+        <w:t>可更新版本、可安装扩展插件。</w:t>
+      </w:r>
+      <w:r>
+        <w:rPr>
+          <w:rFonts w:hint="eastAsia"/>
+        </w:rPr>
+        <w:t>且定期开发新版本，增加新扩展插件</w:t>
+      </w:r>
+      <w:r>
+        <w:rPr>
+          <w:rFonts w:hint="eastAsia"/>
+        </w:rPr>
+        <w:t>。</w:t>
+      </w:r>
+    </w:p>
+    <w:p>
+      <w:pPr>
+        <w:pStyle w:val="a5"/>
+        <w:numPr>
+          <w:ilvl w:val="0"/>
+          <w:numId w:val="25"/>
+        </w:numPr>
+        <w:ind w:firstLineChars="0"/>
+      </w:pPr>
+      <w:r>
+        <w:rPr>
+          <w:rFonts w:hint="eastAsia"/>
+        </w:rPr>
+        <w:t>支持用户</w:t>
+      </w:r>
+      <w:r>
+        <w:rPr>
+          <w:rFonts w:hint="eastAsia"/>
+        </w:rPr>
+        <w:t>上传</w:t>
+      </w:r>
+      <w:r>
+        <w:rPr>
+          <w:rFonts w:hint="eastAsia"/>
+        </w:rPr>
+        <w:t>新插件</w:t>
+      </w:r>
+      <w:r>
+        <w:rPr>
+          <w:rFonts w:hint="eastAsia"/>
+        </w:rPr>
+        <w:t>，经过审核后发布</w:t>
+      </w:r>
+      <w:r>
+        <w:rPr>
+          <w:rFonts w:hint="eastAsia"/>
+        </w:rPr>
+        <w:t>于插件市场中</w:t>
+      </w:r>
+      <w:r>
+        <w:rPr>
+          <w:rFonts w:hint="eastAsia"/>
+        </w:rPr>
+        <w:t>。</w:t>
+      </w:r>
+    </w:p>
+    <w:p>
+      <w:pPr>
+        <w:pStyle w:val="a5"/>
+        <w:ind w:left="780" w:firstLineChars="0" w:firstLine="0"/>
+        <w:rPr>
+          <w:i/>
+          <w:iCs/>
+        </w:rPr>
+      </w:pPr>
+      <w:r>
+        <w:rPr>
+          <w:rFonts w:hint="eastAsia"/>
+          <w:i/>
+          <w:iCs/>
+        </w:rPr>
+        <w:t>界面需求：</w:t>
+      </w:r>
+    </w:p>
+    <w:p>
+      <w:pPr>
+        <w:pStyle w:val="a5"/>
+        <w:numPr>
+          <w:ilvl w:val="0"/>
+          <w:numId w:val="12"/>
+        </w:numPr>
+        <w:ind w:firstLineChars="0"/>
+      </w:pPr>
+      <w:r>
+        <w:rPr>
+          <w:rFonts w:hint="eastAsia"/>
+        </w:rPr>
+        <w:t>易用性</w:t>
+      </w:r>
+    </w:p>
+    <w:p>
+      <w:pPr>
+        <w:pStyle w:val="a5"/>
+        <w:numPr>
+          <w:ilvl w:val="0"/>
+          <w:numId w:val="26"/>
+        </w:numPr>
+        <w:ind w:firstLineChars="0"/>
+      </w:pPr>
+      <w:r>
+        <w:rPr>
+          <w:rFonts w:hint="eastAsia"/>
+        </w:rPr>
+        <w:t>设计风格简洁美观</w:t>
+      </w:r>
+      <w:r>
+        <w:rPr>
+          <w:rFonts w:hint="eastAsia"/>
+        </w:rPr>
+        <w:t>，操作方便</w:t>
+      </w:r>
+      <w:r>
+        <w:rPr>
+          <w:rFonts w:hint="eastAsia"/>
+        </w:rPr>
+        <w:t>。</w:t>
+      </w:r>
+    </w:p>
+    <w:p>
+      <w:pPr>
+        <w:pStyle w:val="a5"/>
+        <w:numPr>
+          <w:ilvl w:val="0"/>
+          <w:numId w:val="26"/>
+        </w:numPr>
+        <w:ind w:firstLineChars="0"/>
+      </w:pPr>
+      <w:r>
+        <w:rPr>
+          <w:rFonts w:hint="eastAsia"/>
+        </w:rPr>
+        <w:t>工具栏和编辑界面排布合理，可以自</w:t>
+      </w:r>
+      <w:r>
+        <w:rPr>
+          <w:rFonts w:hint="eastAsia"/>
+        </w:rPr>
+        <w:t>行</w:t>
+      </w:r>
+      <w:r>
+        <w:rPr>
+          <w:rFonts w:hint="eastAsia"/>
+        </w:rPr>
+        <w:t>拖曳和增减。</w:t>
+      </w:r>
+    </w:p>
+    <w:p>
+      <w:pPr>
+        <w:pStyle w:val="a5"/>
+        <w:numPr>
+          <w:ilvl w:val="0"/>
+          <w:numId w:val="12"/>
+        </w:numPr>
+        <w:ind w:firstLineChars="0"/>
+      </w:pPr>
+      <w:r>
+        <w:rPr>
+          <w:rFonts w:hint="eastAsia"/>
+        </w:rPr>
+        <w:t>支持个性化自定义</w:t>
+      </w:r>
+    </w:p>
+    <w:p>
+      <w:pPr>
+        <w:pStyle w:val="a5"/>
+        <w:numPr>
+          <w:ilvl w:val="0"/>
+          <w:numId w:val="26"/>
+        </w:numPr>
+        <w:ind w:firstLineChars="0"/>
+      </w:pPr>
+      <w:r>
+        <w:rPr>
+          <w:rFonts w:hint="eastAsia"/>
+        </w:rPr>
+        <w:t>有多种</w:t>
+      </w:r>
+      <w:r>
+        <w:rPr>
+          <w:rFonts w:hint="eastAsia"/>
+        </w:rPr>
+        <w:t>界面主题</w:t>
+      </w:r>
+      <w:r>
+        <w:rPr>
+          <w:rFonts w:hint="eastAsia"/>
+        </w:rPr>
+        <w:t>可选，也可以自行编辑界面主体。</w:t>
+      </w:r>
+    </w:p>
+    <w:p>
+      <w:pPr>
+        <w:pStyle w:val="a5"/>
+        <w:numPr>
+          <w:ilvl w:val="0"/>
+          <w:numId w:val="26"/>
+        </w:numPr>
+        <w:ind w:firstLineChars="0"/>
+      </w:pPr>
+      <w:r>
+        <w:rPr>
+          <w:rFonts w:hint="eastAsia"/>
+        </w:rPr>
+        <w:t>支持自定义具体样式，譬如</w:t>
+      </w:r>
+      <w:r>
+        <w:rPr>
+          <w:rFonts w:hint="eastAsia"/>
+        </w:rPr>
+        <w:t>代码高亮颜色、</w:t>
+      </w:r>
+      <w:r>
+        <w:rPr>
+          <w:rFonts w:hint="eastAsia"/>
+        </w:rPr>
+        <w:t>代码前是否有标号、光标样式</w:t>
+      </w:r>
+      <w:r>
+        <w:rPr>
+          <w:rFonts w:hint="eastAsia"/>
+        </w:rPr>
+        <w:t>等</w:t>
+      </w:r>
+      <w:r>
+        <w:rPr>
+          <w:rFonts w:hint="eastAsia"/>
+        </w:rPr>
+        <w:t>。</w:t>
+      </w:r>
+    </w:p>
+    <w:p>
+      <w:pPr>
+        <w:pStyle w:val="a5"/>
+        <w:numPr>
+          <w:ilvl w:val="0"/>
+          <w:numId w:val="26"/>
+        </w:numPr>
+        <w:ind w:firstLineChars="0"/>
+      </w:pPr>
+      <w:r>
+        <w:rPr>
+          <w:rFonts w:hint="eastAsia"/>
+        </w:rPr>
+        <w:t>自定义设置可导出和导入。</w:t>
+      </w:r>
+    </w:p>
+    <w:p>
+      <w:pPr>
+        <w:pStyle w:val="a5"/>
+        <w:numPr>
+          <w:ilvl w:val="0"/>
+          <w:numId w:val="12"/>
+        </w:numPr>
+        <w:ind w:firstLineChars="0"/>
+      </w:pPr>
+      <w:r>
+        <w:rPr>
+          <w:rFonts w:hint="eastAsia"/>
+        </w:rPr>
+        <w:t>快捷键</w:t>
+      </w:r>
+    </w:p>
+    <w:p>
+      <w:pPr>
+        <w:pStyle w:val="a5"/>
+        <w:numPr>
+          <w:ilvl w:val="0"/>
+          <w:numId w:val="27"/>
+        </w:numPr>
+        <w:ind w:firstLineChars="0"/>
+      </w:pPr>
+      <w:r>
+        <w:rPr>
+          <w:rFonts w:hint="eastAsia"/>
+        </w:rPr>
+        <w:t>支持快捷键和纯键盘操作</w:t>
+      </w:r>
+      <w:r>
+        <w:rPr>
+          <w:rFonts w:hint="eastAsia"/>
+        </w:rPr>
+        <w:t>，快捷键也可以自定义</w:t>
+      </w:r>
       <w:bookmarkStart w:id="0" w:name="_GoBack"/>
       <w:bookmarkEnd w:id="0"/>
       <w:r>
         <w:rPr>
           <w:rFonts w:hint="eastAsia"/>
         </w:rPr>
-        <w:t>联网状态下，首页提供IDE相关新闻或随机的使用小技巧。</w:t>
-      </w:r>
-    </w:p>
-    <w:p>
-      <w:pPr>
-        <w:pStyle w:val="a5"/>
-        <w:numPr>
-          <w:ilvl w:val="0"/>
-          <w:numId w:val="3"/>
-        </w:numPr>
-        <w:ind w:firstLineChars="0"/>
-        <w:rPr>
-          <w:b/>
-          <w:bCs/>
-        </w:rPr>
-      </w:pPr>
-      <w:r>
-        <w:rPr>
-          <w:rFonts w:hint="eastAsia"/>
-          <w:b/>
-          <w:bCs/>
-        </w:rPr>
-        <w:t>非功能</w:t>
-      </w:r>
-      <w:r>
-        <w:rPr>
-          <w:rFonts w:hint="eastAsia"/>
-          <w:b/>
-          <w:bCs/>
-        </w:rPr>
-        <w:t>需求</w:t>
-      </w:r>
-      <w:r>
-        <w:rPr>
-          <w:rFonts w:hint="eastAsia"/>
-          <w:b/>
-          <w:bCs/>
-        </w:rPr>
-        <w:t>：</w:t>
-      </w:r>
-    </w:p>
-    <w:p>
-      <w:pPr>
-        <w:pStyle w:val="a5"/>
-        <w:ind w:left="780" w:firstLineChars="0" w:firstLine="0"/>
-        <w:rPr>
-          <w:i/>
-          <w:iCs/>
-        </w:rPr>
-      </w:pPr>
-      <w:r>
-        <w:rPr>
-          <w:rFonts w:hint="eastAsia"/>
-          <w:i/>
-          <w:iCs/>
-        </w:rPr>
-        <w:t>性能需求：</w:t>
-      </w:r>
-    </w:p>
-    <w:p>
-      <w:pPr>
-        <w:pStyle w:val="a5"/>
-        <w:numPr>
-          <w:ilvl w:val="0"/>
-          <w:numId w:val="11"/>
-        </w:numPr>
-        <w:ind w:firstLineChars="0"/>
-      </w:pPr>
-      <w:r>
-        <w:rPr>
-          <w:rFonts w:hint="eastAsia"/>
-        </w:rPr>
-        <w:t>高效性</w:t>
-      </w:r>
-    </w:p>
-    <w:p>
-      <w:pPr>
-        <w:pStyle w:val="a5"/>
-        <w:numPr>
-          <w:ilvl w:val="0"/>
-          <w:numId w:val="24"/>
-        </w:numPr>
-        <w:ind w:firstLineChars="0"/>
-      </w:pPr>
-      <w:r>
-        <w:rPr>
-          <w:rFonts w:hint="eastAsia"/>
-        </w:rPr>
-        <w:t>IDE运行和编译代码时效率高、开销低</w:t>
-      </w:r>
-      <w:r>
-        <w:rPr>
-          <w:rFonts w:hint="eastAsia"/>
-        </w:rPr>
         <w:t>。</w:t>
-      </w:r>
-      <w:r>
-        <w:rPr>
-          <w:rFonts w:hint="eastAsia"/>
-        </w:rPr>
-        <w:t>界面跳转时间小于</w:t>
-      </w:r>
-      <w:r>
-        <w:rPr>
-          <w:rFonts w:hint="eastAsia"/>
-        </w:rPr>
-        <w:t>1S</w:t>
-      </w:r>
-      <w:r>
-        <w:rPr>
-          <w:rFonts w:hint="eastAsia"/>
-        </w:rPr>
-        <w:t>。</w:t>
-      </w:r>
-    </w:p>
-    <w:p>
-      <w:pPr>
-        <w:pStyle w:val="a5"/>
-        <w:numPr>
-          <w:ilvl w:val="0"/>
-          <w:numId w:val="11"/>
-        </w:numPr>
-        <w:ind w:firstLineChars="0"/>
-      </w:pPr>
-      <w:r>
-        <w:rPr>
-          <w:rFonts w:hint="eastAsia"/>
-        </w:rPr>
-        <w:t>兼容性</w:t>
-      </w:r>
-    </w:p>
-    <w:p>
-      <w:pPr>
-        <w:pStyle w:val="a5"/>
-        <w:numPr>
-          <w:ilvl w:val="0"/>
-          <w:numId w:val="24"/>
-        </w:numPr>
-        <w:ind w:firstLineChars="0"/>
-      </w:pPr>
-      <w:r>
-        <w:rPr>
-          <w:rFonts w:hint="eastAsia"/>
-        </w:rPr>
-        <w:t>对于同一操作系统，兼容多个版本。也有针对不同操作系统（Windows、Mac、Linux）和硬件条件（3</w:t>
-      </w:r>
-      <w:r>
-        <w:t>2</w:t>
-      </w:r>
-      <w:r>
-        <w:rPr>
-          <w:rFonts w:hint="eastAsia"/>
-        </w:rPr>
-        <w:t>位、6</w:t>
-      </w:r>
-      <w:r>
-        <w:t>4</w:t>
-      </w:r>
-      <w:r>
-        <w:rPr>
-          <w:rFonts w:hint="eastAsia"/>
-        </w:rPr>
-        <w:t>位）的不同版本。</w:t>
-      </w:r>
-    </w:p>
-    <w:p>
-      <w:pPr>
-        <w:pStyle w:val="a5"/>
-        <w:numPr>
-          <w:ilvl w:val="0"/>
-          <w:numId w:val="24"/>
-        </w:numPr>
-        <w:ind w:firstLineChars="0"/>
-      </w:pPr>
-      <w:r>
-        <w:rPr>
-          <w:rFonts w:hint="eastAsia"/>
-        </w:rPr>
-        <w:t>稳定性，无已知可导致崩溃的bug，设置针对崩溃的备份应对机制</w:t>
-      </w:r>
-      <w:r>
-        <w:rPr>
-          <w:rFonts w:hint="eastAsia"/>
-        </w:rPr>
-        <w:t>，譬如自动存储当前进度</w:t>
-      </w:r>
-      <w:r>
-        <w:rPr>
-          <w:rFonts w:hint="eastAsia"/>
-        </w:rPr>
-        <w:t>、输出错误日志</w:t>
-      </w:r>
-      <w:r>
-        <w:rPr>
-          <w:rFonts w:hint="eastAsia"/>
-        </w:rPr>
-        <w:t>等。</w:t>
-      </w:r>
-    </w:p>
-    <w:p>
-      <w:pPr>
-        <w:pStyle w:val="a5"/>
-        <w:numPr>
-          <w:ilvl w:val="0"/>
-          <w:numId w:val="11"/>
-        </w:numPr>
-        <w:ind w:firstLineChars="0"/>
-      </w:pPr>
-      <w:r>
-        <w:rPr>
-          <w:rFonts w:hint="eastAsia"/>
-        </w:rPr>
-        <w:t>安全性</w:t>
-      </w:r>
-    </w:p>
-    <w:p>
-      <w:pPr>
-        <w:pStyle w:val="a5"/>
-        <w:numPr>
-          <w:ilvl w:val="0"/>
-          <w:numId w:val="25"/>
-        </w:numPr>
-        <w:ind w:firstLineChars="0"/>
-      </w:pPr>
-      <w:r>
-        <w:rPr>
-          <w:rFonts w:hint="eastAsia"/>
-        </w:rPr>
-        <w:t>不泄漏用户隐私，保障代码安全。</w:t>
-      </w:r>
-      <w:r>
-        <w:rPr>
-          <w:rFonts w:hint="eastAsia"/>
-        </w:rPr>
-        <w:t>云端仓库权限管理严格。</w:t>
-      </w:r>
-      <w:r>
-        <w:t xml:space="preserve"> </w:t>
-      </w:r>
-    </w:p>
-    <w:p>
-      <w:pPr>
-        <w:pStyle w:val="a5"/>
-        <w:numPr>
-          <w:ilvl w:val="0"/>
-          <w:numId w:val="11"/>
-        </w:numPr>
-        <w:ind w:firstLineChars="0"/>
-      </w:pPr>
-      <w:r>
-        <w:rPr>
-          <w:rFonts w:hint="eastAsia"/>
-        </w:rPr>
-        <w:t>可扩展性和可维护性</w:t>
-      </w:r>
-    </w:p>
-    <w:p>
-      <w:pPr>
-        <w:pStyle w:val="a5"/>
-        <w:numPr>
-          <w:ilvl w:val="0"/>
-          <w:numId w:val="25"/>
-        </w:numPr>
-        <w:ind w:firstLineChars="0"/>
-      </w:pPr>
-      <w:r>
-        <w:rPr>
-          <w:rFonts w:hint="eastAsia"/>
-        </w:rPr>
-        <w:t>可更新版本、可安装扩展插件。</w:t>
-      </w:r>
-      <w:r>
-        <w:rPr>
-          <w:rFonts w:hint="eastAsia"/>
-        </w:rPr>
-        <w:t>且定期开发新版本，增加新扩展插件</w:t>
-      </w:r>
-      <w:r>
-        <w:rPr>
-          <w:rFonts w:hint="eastAsia"/>
-        </w:rPr>
-        <w:t>。</w:t>
-      </w:r>
-    </w:p>
-    <w:p>
-      <w:pPr>
-        <w:pStyle w:val="a5"/>
-        <w:numPr>
-          <w:ilvl w:val="0"/>
-          <w:numId w:val="25"/>
-        </w:numPr>
-        <w:ind w:firstLineChars="0"/>
-      </w:pPr>
-      <w:r>
-        <w:rPr>
-          <w:rFonts w:hint="eastAsia"/>
-        </w:rPr>
-        <w:t>支持用户</w:t>
-      </w:r>
-      <w:r>
-        <w:rPr>
-          <w:rFonts w:hint="eastAsia"/>
-        </w:rPr>
-        <w:t>上传</w:t>
-      </w:r>
-      <w:r>
-        <w:rPr>
-          <w:rFonts w:hint="eastAsia"/>
-        </w:rPr>
-        <w:t>新插件</w:t>
-      </w:r>
-      <w:r>
-        <w:rPr>
-          <w:rFonts w:hint="eastAsia"/>
-        </w:rPr>
-        <w:t>，经过审核后发布</w:t>
-      </w:r>
-      <w:r>
-        <w:rPr>
-          <w:rFonts w:hint="eastAsia"/>
-        </w:rPr>
-        <w:t>于插件市场中</w:t>
-      </w:r>
-      <w:r>
-        <w:rPr>
-          <w:rFonts w:hint="eastAsia"/>
-        </w:rPr>
-        <w:t>。</w:t>
-      </w:r>
-    </w:p>
-    <w:p>
-      <w:pPr>
-        <w:pStyle w:val="a5"/>
-        <w:ind w:left="780" w:firstLineChars="0" w:firstLine="0"/>
-        <w:rPr>
-          <w:i/>
-          <w:iCs/>
-        </w:rPr>
-      </w:pPr>
-      <w:r>
-        <w:rPr>
-          <w:rFonts w:hint="eastAsia"/>
-          <w:i/>
-          <w:iCs/>
-        </w:rPr>
-        <w:t>界面需求：</w:t>
-      </w:r>
-    </w:p>
-    <w:p>
-      <w:pPr>
-        <w:pStyle w:val="a5"/>
-        <w:numPr>
-          <w:ilvl w:val="0"/>
-          <w:numId w:val="12"/>
-        </w:numPr>
-        <w:ind w:firstLineChars="0"/>
-      </w:pPr>
-      <w:r>
-        <w:rPr>
-          <w:rFonts w:hint="eastAsia"/>
-        </w:rPr>
-        <w:t>易用性</w:t>
-      </w:r>
-    </w:p>
-    <w:p>
-      <w:pPr>
-        <w:pStyle w:val="a5"/>
-        <w:numPr>
-          <w:ilvl w:val="0"/>
-          <w:numId w:val="26"/>
-        </w:numPr>
-        <w:ind w:firstLineChars="0"/>
-      </w:pPr>
-      <w:r>
-        <w:rPr>
-          <w:rFonts w:hint="eastAsia"/>
-        </w:rPr>
-        <w:t>设计风格简洁美观</w:t>
-      </w:r>
-      <w:r>
-        <w:rPr>
-          <w:rFonts w:hint="eastAsia"/>
-        </w:rPr>
-        <w:t>，操作方便</w:t>
-      </w:r>
-      <w:r>
-        <w:rPr>
-          <w:rFonts w:hint="eastAsia"/>
-        </w:rPr>
-        <w:t>。</w:t>
-      </w:r>
-    </w:p>
-    <w:p>
-      <w:pPr>
-        <w:pStyle w:val="a5"/>
-        <w:numPr>
-          <w:ilvl w:val="0"/>
-          <w:numId w:val="26"/>
-        </w:numPr>
-        <w:ind w:firstLineChars="0"/>
-        <w:rPr>
-          <w:rFonts w:hint="eastAsia"/>
-        </w:rPr>
-      </w:pPr>
-      <w:r>
-        <w:rPr>
-          <w:rFonts w:hint="eastAsia"/>
-        </w:rPr>
-        <w:t>工具栏和编辑界面排布合理，可以自</w:t>
-      </w:r>
-      <w:r>
-        <w:rPr>
-          <w:rFonts w:hint="eastAsia"/>
-        </w:rPr>
-        <w:t>行</w:t>
-      </w:r>
-      <w:r>
-        <w:rPr>
-          <w:rFonts w:hint="eastAsia"/>
-        </w:rPr>
-        <w:t>拖曳和增减。</w:t>
-      </w:r>
-    </w:p>
-    <w:p>
-      <w:pPr>
-        <w:pStyle w:val="a5"/>
-        <w:numPr>
-          <w:ilvl w:val="0"/>
-          <w:numId w:val="12"/>
-        </w:numPr>
-        <w:ind w:firstLineChars="0"/>
-      </w:pPr>
-      <w:r>
-        <w:rPr>
-          <w:rFonts w:hint="eastAsia"/>
-        </w:rPr>
-        <w:t>支持个性化自定义</w:t>
-      </w:r>
-    </w:p>
-    <w:p>
-      <w:pPr>
-        <w:pStyle w:val="a5"/>
-        <w:numPr>
-          <w:ilvl w:val="0"/>
-          <w:numId w:val="26"/>
-        </w:numPr>
-        <w:ind w:firstLineChars="0"/>
-      </w:pPr>
-      <w:r>
-        <w:rPr>
-          <w:rFonts w:hint="eastAsia"/>
-        </w:rPr>
-        <w:t>有多种</w:t>
-      </w:r>
-      <w:r>
-        <w:rPr>
-          <w:rFonts w:hint="eastAsia"/>
-        </w:rPr>
-        <w:t>界面主题</w:t>
-      </w:r>
-      <w:r>
-        <w:rPr>
-          <w:rFonts w:hint="eastAsia"/>
-        </w:rPr>
-        <w:t>可选，也可以自行编辑界面主体。</w:t>
-      </w:r>
-    </w:p>
-    <w:p>
-      <w:pPr>
-        <w:pStyle w:val="a5"/>
-        <w:numPr>
-          <w:ilvl w:val="0"/>
-          <w:numId w:val="26"/>
-        </w:numPr>
-        <w:ind w:firstLineChars="0"/>
-      </w:pPr>
-      <w:r>
-        <w:rPr>
-          <w:rFonts w:hint="eastAsia"/>
-        </w:rPr>
-        <w:t>支持自定义具体样式，譬如</w:t>
-      </w:r>
-      <w:r>
-        <w:rPr>
-          <w:rFonts w:hint="eastAsia"/>
-        </w:rPr>
-        <w:t>代</w:t>
-      </w:r>
-      <w:r>
-        <w:rPr>
-          <w:rFonts w:hint="eastAsia"/>
-        </w:rPr>
-        <w:t>码高亮颜色</w:t>
-      </w:r>
-      <w:r>
-        <w:rPr>
-          <w:rFonts w:hint="eastAsia"/>
-        </w:rPr>
-        <w:t>、</w:t>
-      </w:r>
-      <w:r>
-        <w:rPr>
-          <w:rFonts w:hint="eastAsia"/>
-        </w:rPr>
-        <w:t>代码前是否有标号、光标样式</w:t>
-      </w:r>
-      <w:r>
-        <w:rPr>
-          <w:rFonts w:hint="eastAsia"/>
-        </w:rPr>
-        <w:t>等</w:t>
-      </w:r>
-      <w:r>
-        <w:rPr>
-          <w:rFonts w:hint="eastAsia"/>
-        </w:rPr>
-        <w:t>。</w:t>
-      </w:r>
-    </w:p>
-    <w:p>
-      <w:pPr>
-        <w:pStyle w:val="a5"/>
-        <w:numPr>
-          <w:ilvl w:val="0"/>
-          <w:numId w:val="26"/>
-        </w:numPr>
-        <w:ind w:firstLineChars="0"/>
-      </w:pPr>
-      <w:r>
-        <w:rPr>
-          <w:rFonts w:hint="eastAsia"/>
-        </w:rPr>
-        <w:t>自定义设置可导出和导入。</w:t>
-      </w:r>
-    </w:p>
-    <w:p>
-      <w:pPr>
-        <w:pStyle w:val="a5"/>
-        <w:numPr>
-          <w:ilvl w:val="0"/>
-          <w:numId w:val="12"/>
-        </w:numPr>
-        <w:ind w:firstLineChars="0"/>
-      </w:pPr>
-      <w:r>
-        <w:rPr>
-          <w:rFonts w:hint="eastAsia"/>
-        </w:rPr>
-        <w:t>快捷键</w:t>
-      </w:r>
-    </w:p>
-    <w:p>
-      <w:pPr>
-        <w:pStyle w:val="a5"/>
-        <w:numPr>
-          <w:ilvl w:val="0"/>
-          <w:numId w:val="27"/>
-        </w:numPr>
-        <w:ind w:firstLineChars="0"/>
-        <w:rPr>
-          <w:rFonts w:hint="eastAsia"/>
-        </w:rPr>
-      </w:pPr>
-      <w:r>
-        <w:rPr>
-          <w:rFonts w:hint="eastAsia"/>
-        </w:rPr>
-        <w:t>支持快捷键和纯键盘操作。</w:t>
       </w:r>
     </w:p>
     <w:sectPr>

--- a/171860022_RE2.docx
+++ b/171860022_RE2.docx
@@ -16,8 +16,18 @@
           <w:sz w:val="44"/>
           <w:szCs w:val="44"/>
         </w:rPr>
-        <w:t>软件需求工程作业一</w:t>
-      </w:r>
+        <w:t>软件需求工程作业</w:t>
+      </w:r>
+      <w:r>
+        <w:rPr>
+          <w:rFonts w:hint="eastAsia"/>
+          <w:sz w:val="44"/>
+          <w:szCs w:val="44"/>
+        </w:rPr>
+        <w:t>二</w:t>
+      </w:r>
+      <w:bookmarkStart w:id="0" w:name="_GoBack"/>
+      <w:bookmarkEnd w:id="0"/>
     </w:p>
     <w:p>
       <w:pPr>
@@ -343,7 +353,21 @@
         <w:rPr>
           <w:rFonts w:hint="eastAsia"/>
         </w:rPr>
-        <w:t>分析还有一种就是测Coverage的方法，像Eclipse的Eclemma插件就很好，可以使用不同颜色来显示代码测试时覆盖的情况。</w:t>
+        <w:t>分析还有一种就是测Coverage的方法，像Eclipse的</w:t>
+      </w:r>
+      <w:proofErr w:type="spellStart"/>
+      <w:r>
+        <w:rPr>
+          <w:rFonts w:hint="eastAsia"/>
+        </w:rPr>
+        <w:t>Eclemma</w:t>
+      </w:r>
+      <w:proofErr w:type="spellEnd"/>
+      <w:r>
+        <w:rPr>
+          <w:rFonts w:hint="eastAsia"/>
+        </w:rPr>
+        <w:t>插件就很好，可以使用不同颜色来显示代码测试时覆盖的情况。</w:t>
       </w:r>
     </w:p>
     <w:p>
@@ -503,7 +527,21 @@
         <w:rPr>
           <w:rFonts w:hint="eastAsia"/>
         </w:rPr>
-        <w:t>最后一点是要可扩展，就很市场上很多IDE都是可以从商城里下载扩展插件的，Smart</w:t>
+        <w:t>最后一点是要可扩展，就</w:t>
+      </w:r>
+      <w:proofErr w:type="gramStart"/>
+      <w:r>
+        <w:rPr>
+          <w:rFonts w:hint="eastAsia"/>
+        </w:rPr>
+        <w:t>很</w:t>
+      </w:r>
+      <w:proofErr w:type="gramEnd"/>
+      <w:r>
+        <w:rPr>
+          <w:rFonts w:hint="eastAsia"/>
+        </w:rPr>
+        <w:t>市场上很多IDE都是可以从商城里下载扩展插件的，Smart</w:t>
       </w:r>
       <w:r>
         <w:t xml:space="preserve"> </w:t>
@@ -518,7 +556,21 @@
         <w:rPr>
           <w:rFonts w:hint="eastAsia"/>
         </w:rPr>
-        <w:t>然后是可更新，可打补丁这种很常规的维护操作。</w:t>
+        <w:t>然后是可更新，可打补丁这种</w:t>
+      </w:r>
+      <w:proofErr w:type="gramStart"/>
+      <w:r>
+        <w:rPr>
+          <w:rFonts w:hint="eastAsia"/>
+        </w:rPr>
+        <w:t>很</w:t>
+      </w:r>
+      <w:proofErr w:type="gramEnd"/>
+      <w:r>
+        <w:rPr>
+          <w:rFonts w:hint="eastAsia"/>
+        </w:rPr>
+        <w:t>常规的维护操作。</w:t>
       </w:r>
     </w:p>
     <w:p>
@@ -631,7 +683,21 @@
         <w:rPr>
           <w:rFonts w:hint="eastAsia"/>
         </w:rPr>
-        <w:t>大致就模仿github那样子吧。然后工程文件可以比较方便地合并这样。</w:t>
+        <w:t>大致就模仿</w:t>
+      </w:r>
+      <w:proofErr w:type="spellStart"/>
+      <w:r>
+        <w:rPr>
+          <w:rFonts w:hint="eastAsia"/>
+        </w:rPr>
+        <w:t>github</w:t>
+      </w:r>
+      <w:proofErr w:type="spellEnd"/>
+      <w:r>
+        <w:rPr>
+          <w:rFonts w:hint="eastAsia"/>
+        </w:rPr>
+        <w:t>那样子吧。然后工程文件可以比较方便地合并这样。</w:t>
       </w:r>
     </w:p>
     <w:p>
@@ -837,7 +903,21 @@
         <w:rPr>
           <w:rFonts w:hint="eastAsia"/>
         </w:rPr>
-        <w:t>：检查语法否合法</w:t>
+        <w:t>：检查语法</w:t>
+      </w:r>
+      <w:proofErr w:type="gramStart"/>
+      <w:r>
+        <w:rPr>
+          <w:rFonts w:hint="eastAsia"/>
+        </w:rPr>
+        <w:t>否</w:t>
+      </w:r>
+      <w:proofErr w:type="gramEnd"/>
+      <w:r>
+        <w:rPr>
+          <w:rFonts w:hint="eastAsia"/>
+        </w:rPr>
+        <w:t>合法</w:t>
       </w:r>
       <w:r>
         <w:rPr>
@@ -1717,7 +1797,21 @@
         <w:rPr>
           <w:rFonts w:hint="eastAsia"/>
         </w:rPr>
-        <w:t>，有连接github的插件</w:t>
+        <w:t>，有连接</w:t>
+      </w:r>
+      <w:proofErr w:type="spellStart"/>
+      <w:r>
+        <w:rPr>
+          <w:rFonts w:hint="eastAsia"/>
+        </w:rPr>
+        <w:t>github</w:t>
+      </w:r>
+      <w:proofErr w:type="spellEnd"/>
+      <w:r>
+        <w:rPr>
+          <w:rFonts w:hint="eastAsia"/>
+        </w:rPr>
+        <w:t>的插件</w:t>
       </w:r>
       <w:r>
         <w:rPr>
@@ -2706,11 +2800,19 @@
         </w:numPr>
         <w:ind w:firstLineChars="0"/>
       </w:pPr>
-      <w:r>
-        <w:rPr>
-          <w:rFonts w:hint="eastAsia"/>
-        </w:rPr>
-        <w:t>不泄漏用户隐私，保障代码安全。</w:t>
+      <w:proofErr w:type="gramStart"/>
+      <w:r>
+        <w:rPr>
+          <w:rFonts w:hint="eastAsia"/>
+        </w:rPr>
+        <w:t>不</w:t>
+      </w:r>
+      <w:proofErr w:type="gramEnd"/>
+      <w:r>
+        <w:rPr>
+          <w:rFonts w:hint="eastAsia"/>
+        </w:rPr>
+        <w:t>泄漏用户隐私，保障代码安全。</w:t>
       </w:r>
       <w:r>
         <w:rPr>
@@ -3039,8 +3141,6 @@
         </w:rPr>
         <w:t>，快捷键也可以自定义</w:t>
       </w:r>
-      <w:bookmarkStart w:id="0" w:name="_GoBack"/>
-      <w:bookmarkEnd w:id="0"/>
       <w:r>
         <w:rPr>
           <w:rFonts w:hint="eastAsia"/>
